--- a/public/BogdanShmatResume.docx
+++ b/public/BogdanShmatResume.docx
@@ -494,7 +494,7 @@
         </w:numPr>
       </w:pPr>
       <w:r>
-        <w:t xml:space="preserve">High code quality due to React Testing Library, </w:t>
+        <w:t xml:space="preserve">Maintained a high level of code quality through the utilization of React Testing Library, </w:t>
       </w:r>
       <w:proofErr w:type="gramStart"/>
       <w:r>
@@ -502,18 +502,8 @@
       </w:r>
       <w:proofErr w:type="gramEnd"/>
       <w:r>
-        <w:t xml:space="preserve"> and code reviews.</w:t>
-      </w:r>
-    </w:p>
-    <w:p>
-      <w:pPr>
-        <w:pStyle w:val="ListBullet"/>
-        <w:numPr>
-          <w:ilvl w:val="0"/>
-          <w:numId w:val="0"/>
-        </w:numPr>
-        <w:ind w:left="360"/>
-      </w:pPr>
+        <w:t xml:space="preserve"> and extensive code reviews.</w:t>
+      </w:r>
     </w:p>
     <w:p>
       <w:pPr>
@@ -1632,7 +1622,9 @@
     <w:rsid w:val="00025B10"/>
     <w:rsid w:val="0012651E"/>
     <w:rsid w:val="001A5928"/>
+    <w:rsid w:val="006047BE"/>
     <w:rsid w:val="009C2EDF"/>
+    <w:rsid w:val="009E0E47"/>
     <w:rsid w:val="00A555C4"/>
     <w:rsid w:val="00B1105E"/>
     <w:rsid w:val="00CB75AD"/>
@@ -2091,10 +2083,6 @@
     <w:name w:val="CDD6D95B8D1E424DB65C97D6528EBFEA"/>
     <w:rsid w:val="0012651E"/>
   </w:style>
-  <w:style w:type="paragraph" w:customStyle="1" w:styleId="477E3E316A7C4897A042579CAF0A9161">
-    <w:name w:val="477E3E316A7C4897A042579CAF0A9161"/>
-    <w:rsid w:val="0012651E"/>
-  </w:style>
   <w:style w:type="paragraph" w:customStyle="1" w:styleId="3FF89053A7C34BE6ADF4E281EA7C05DC">
     <w:name w:val="3FF89053A7C34BE6ADF4E281EA7C05DC"/>
     <w:rsid w:val="009C2EDF"/>

--- a/public/BogdanShmatResume.docx
+++ b/public/BogdanShmatResume.docx
@@ -117,24 +117,6 @@
             <w:r>
               <w:t>www.boshma.dev/</w:t>
             </w:r>
-          </w:p>
-        </w:tc>
-      </w:tr>
-      <w:tr>
-        <w:trPr>
-          <w:trHeight w:val="202"/>
-        </w:trPr>
-        <w:tc>
-          <w:tcPr>
-            <w:tcW w:w="9440" w:type="dxa"/>
-            <w:tcMar>
-              <w:top w:w="432" w:type="dxa"/>
-            </w:tcMar>
-          </w:tcPr>
-          <w:p>
-            <w:pPr>
-              <w:contextualSpacing w:val="0"/>
-            </w:pPr>
           </w:p>
         </w:tc>
       </w:tr>
@@ -182,56 +164,11 @@
       </w:tblGrid>
       <w:tr>
         <w:trPr>
-          <w:trHeight w:val="607"/>
-        </w:trPr>
-        <w:tc>
-          <w:tcPr>
-            <w:tcW w:w="9396" w:type="dxa"/>
-          </w:tcPr>
-          <w:p>
-            <w:pPr>
-              <w:pStyle w:val="Heading3"/>
-              <w:contextualSpacing w:val="0"/>
-            </w:pPr>
-            <w:proofErr w:type="gramStart"/>
-            <w:r>
-              <w:t xml:space="preserve">may, </w:t>
-            </w:r>
-            <w:r>
-              <w:t xml:space="preserve"> </w:t>
-            </w:r>
-            <w:r>
-              <w:t>2019</w:t>
-            </w:r>
-            <w:proofErr w:type="gramEnd"/>
-            <w:r>
-              <w:t xml:space="preserve"> </w:t>
-            </w:r>
-          </w:p>
-          <w:p>
-            <w:pPr>
-              <w:pStyle w:val="Heading3"/>
-              <w:contextualSpacing w:val="0"/>
-            </w:pPr>
-            <w:r>
-              <w:t>DTA</w:t>
-            </w:r>
-            <w:r>
-              <w:t xml:space="preserve">, </w:t>
-            </w:r>
-            <w:r>
-              <w:t>Everett Community College</w:t>
-            </w:r>
-          </w:p>
-        </w:tc>
-      </w:tr>
-      <w:tr>
-        <w:trPr>
           <w:trHeight w:val="708"/>
         </w:trPr>
         <w:tc>
           <w:tcPr>
-            <w:tcW w:w="9396" w:type="dxa"/>
+            <w:tcW w:w="9397" w:type="dxa"/>
             <w:tcMar>
               <w:top w:w="216" w:type="dxa"/>
             </w:tcMar>
@@ -494,6 +431,26 @@
         </w:numPr>
       </w:pPr>
       <w:r>
+        <w:t>Leveraged ‘</w:t>
+      </w:r>
+      <w:proofErr w:type="spellStart"/>
+      <w:r>
+        <w:t>npm</w:t>
+      </w:r>
+      <w:proofErr w:type="spellEnd"/>
+      <w:r>
+        <w:t xml:space="preserve"> link’ and GitLab CICD pipelines for efficient local dependency management in a production environment within the micro frontend architecture.</w:t>
+      </w:r>
+    </w:p>
+    <w:p>
+      <w:pPr>
+        <w:pStyle w:val="ListBullet"/>
+        <w:numPr>
+          <w:ilvl w:val="1"/>
+          <w:numId w:val="1"/>
+        </w:numPr>
+      </w:pPr>
+      <w:r>
         <w:t xml:space="preserve">Maintained a high level of code quality through the utilization of React Testing Library, </w:t>
       </w:r>
       <w:proofErr w:type="gramStart"/>
@@ -526,8 +483,24 @@
         </w:r>
       </w:hyperlink>
       <w:r>
-        <w:t xml:space="preserve"> All-in-one fitness app (Current passion project, features below may be old)</w:t>
-      </w:r>
+        <w:t xml:space="preserve"> All-in-one fitness app</w:t>
+      </w:r>
+      <w:r>
+        <w:t xml:space="preserve"> – Next.js, TypeScript, Prisma, Tailwind.css, Clerk, </w:t>
+      </w:r>
+      <w:proofErr w:type="spellStart"/>
+      <w:r>
+        <w:t>tRPC</w:t>
+      </w:r>
+      <w:proofErr w:type="spellEnd"/>
+      <w:r>
+        <w:t xml:space="preserve">, </w:t>
+      </w:r>
+      <w:proofErr w:type="spellStart"/>
+      <w:r>
+        <w:t>PlanetScale</w:t>
+      </w:r>
+      <w:proofErr w:type="spellEnd"/>
     </w:p>
     <w:p>
       <w:pPr>
@@ -1622,6 +1595,7 @@
     <w:rsid w:val="00025B10"/>
     <w:rsid w:val="0012651E"/>
     <w:rsid w:val="001A5928"/>
+    <w:rsid w:val="0051113E"/>
     <w:rsid w:val="006047BE"/>
     <w:rsid w:val="009C2EDF"/>
     <w:rsid w:val="009E0E47"/>

--- a/public/BogdanShmatResume.docx
+++ b/public/BogdanShmatResume.docx
@@ -178,7 +178,6 @@
               <w:pStyle w:val="Heading3"/>
               <w:contextualSpacing w:val="0"/>
             </w:pPr>
-            <w:proofErr w:type="gramStart"/>
             <w:r>
               <w:t xml:space="preserve">may, </w:t>
             </w:r>
@@ -186,11 +185,7 @@
               <w:t xml:space="preserve"> </w:t>
             </w:r>
             <w:r>
-              <w:t>2024</w:t>
-            </w:r>
-            <w:proofErr w:type="gramEnd"/>
-            <w:r>
-              <w:t xml:space="preserve"> (expected)</w:t>
+              <w:t>2024 (expected)</w:t>
             </w:r>
           </w:p>
           <w:p>
@@ -274,15 +269,7 @@
               <w:contextualSpacing w:val="0"/>
             </w:pPr>
             <w:r>
-              <w:t>Prisma/</w:t>
-            </w:r>
-            <w:proofErr w:type="spellStart"/>
-            <w:r>
-              <w:t>PlanetScale</w:t>
-            </w:r>
-            <w:proofErr w:type="spellEnd"/>
-            <w:r>
-              <w:t>/MySQL</w:t>
+              <w:t>Prisma/PlanetScale/MySQL</w:t>
             </w:r>
           </w:p>
           <w:p>
@@ -291,7 +278,13 @@
               <w:contextualSpacing w:val="0"/>
             </w:pPr>
             <w:r>
-              <w:t>GIT/Gitlab/Jira/Figma</w:t>
+              <w:t>G</w:t>
+            </w:r>
+            <w:r>
+              <w:t>it</w:t>
+            </w:r>
+            <w:r>
+              <w:t>/Gitlab/Jira/Figma</w:t>
             </w:r>
           </w:p>
         </w:tc>
@@ -308,13 +301,8 @@
               <w:contextualSpacing w:val="0"/>
             </w:pPr>
             <w:r>
-              <w:t>Tailwind.css/styled-</w:t>
-            </w:r>
-            <w:proofErr w:type="gramStart"/>
-            <w:r>
-              <w:t>components</w:t>
-            </w:r>
-            <w:proofErr w:type="gramEnd"/>
+              <w:t>Tailwind.css/styled-components</w:t>
+            </w:r>
           </w:p>
           <w:p>
             <w:pPr>
@@ -366,15 +354,7 @@
         <w:t xml:space="preserve"> 2023 to August 2023</w:t>
       </w:r>
       <w:r>
-        <w:t xml:space="preserve">) Typescript, </w:t>
-      </w:r>
-      <w:proofErr w:type="gramStart"/>
-      <w:r>
-        <w:t>styled-components</w:t>
-      </w:r>
-      <w:proofErr w:type="gramEnd"/>
-      <w:r>
-        <w:t xml:space="preserve">, React, Effector, Git, Figma, Micro frontends, Jest, React Testing Library, CICD </w:t>
+        <w:t xml:space="preserve">) Typescript, styled-components, React, Effector, Git, Figma, Micro frontends, Jest, React Testing Library, CICD </w:t>
       </w:r>
       <w:r>
         <w:t>pipelines.</w:t>
@@ -431,15 +411,7 @@
         </w:numPr>
       </w:pPr>
       <w:r>
-        <w:t>Leveraged ‘</w:t>
-      </w:r>
-      <w:proofErr w:type="spellStart"/>
-      <w:r>
-        <w:t>npm</w:t>
-      </w:r>
-      <w:proofErr w:type="spellEnd"/>
-      <w:r>
-        <w:t xml:space="preserve"> link’ and GitLab CICD pipelines for efficient local dependency management in a production environment within the micro frontend architecture.</w:t>
+        <w:t>Leveraged ‘npm link’ and GitLab CICD pipelines for efficient local dependency management in a production environment within the micro frontend architecture.</w:t>
       </w:r>
     </w:p>
     <w:p>
@@ -451,15 +423,7 @@
         </w:numPr>
       </w:pPr>
       <w:r>
-        <w:t xml:space="preserve">Maintained a high level of code quality through the utilization of React Testing Library, </w:t>
-      </w:r>
-      <w:proofErr w:type="gramStart"/>
-      <w:r>
-        <w:t>Jest</w:t>
-      </w:r>
-      <w:proofErr w:type="gramEnd"/>
-      <w:r>
-        <w:t xml:space="preserve"> and extensive code reviews.</w:t>
+        <w:t>Maintained a high level of code quality through the utilization of React Testing Library, Jest and extensive code reviews.</w:t>
       </w:r>
     </w:p>
     <w:p>
@@ -486,21 +450,14 @@
         <w:t xml:space="preserve"> All-in-one fitness app</w:t>
       </w:r>
       <w:r>
-        <w:t xml:space="preserve"> – Next.js, TypeScript, Prisma, Tailwind.css, Clerk, </w:t>
-      </w:r>
-      <w:proofErr w:type="spellStart"/>
-      <w:r>
-        <w:t>tRPC</w:t>
-      </w:r>
-      <w:proofErr w:type="spellEnd"/>
-      <w:r>
-        <w:t xml:space="preserve">, </w:t>
-      </w:r>
-      <w:proofErr w:type="spellStart"/>
-      <w:r>
-        <w:t>PlanetScale</w:t>
-      </w:r>
-      <w:proofErr w:type="spellEnd"/>
+        <w:t xml:space="preserve"> – Next.js, TypeScript, Prisma, Tailwind.css, Clerk, tRPC, PlanetScale</w:t>
+      </w:r>
+      <w:r>
+        <w:t>,</w:t>
+      </w:r>
+      <w:r>
+        <w:t xml:space="preserve"> Nutritionix API.</w:t>
+      </w:r>
     </w:p>
     <w:p>
       <w:pPr>
@@ -511,23 +468,13 @@
         </w:numPr>
       </w:pPr>
       <w:r>
-        <w:t xml:space="preserve">Quick add, add from your </w:t>
-      </w:r>
-      <w:proofErr w:type="gramStart"/>
-      <w:r>
-        <w:t>collection</w:t>
-      </w:r>
-      <w:proofErr w:type="gramEnd"/>
-      <w:r>
-        <w:t xml:space="preserve"> or make calls to </w:t>
-      </w:r>
-      <w:proofErr w:type="spellStart"/>
-      <w:r>
-        <w:t>Nutritionix</w:t>
-      </w:r>
-      <w:proofErr w:type="spellEnd"/>
-      <w:r>
-        <w:t xml:space="preserve"> API to log your meals and your workouts (Full CRUD operations with easy access to past data using React Calander).</w:t>
+        <w:t>Quick-add, retrieve from your collection or make call</w:t>
+      </w:r>
+      <w:r>
+        <w:t xml:space="preserve">s </w:t>
+      </w:r>
+      <w:r>
+        <w:t>to the Nutritionix API to log meals and workouts. Achieved full CRUD operations and facilitated easy access to past data using React Calendar.</w:t>
       </w:r>
     </w:p>
     <w:p>
@@ -545,23 +492,10 @@
         <w:t xml:space="preserve"> with </w:t>
       </w:r>
       <w:r>
-        <w:t xml:space="preserve">password-less </w:t>
-      </w:r>
-      <w:proofErr w:type="spellStart"/>
-      <w:r>
-        <w:t>Github</w:t>
-      </w:r>
-      <w:proofErr w:type="spellEnd"/>
-      <w:r>
-        <w:t xml:space="preserve">/Google sign-in using Clerk’s integration with </w:t>
-      </w:r>
-      <w:proofErr w:type="gramStart"/>
-      <w:r>
-        <w:t>Next.js</w:t>
-      </w:r>
-      <w:proofErr w:type="gramEnd"/>
-      <w:r>
-        <w:t xml:space="preserve"> </w:t>
+        <w:t>password-less Github/Google sign-in using Clerk</w:t>
+      </w:r>
+      <w:r>
+        <w:t>.</w:t>
       </w:r>
     </w:p>
     <w:p>
@@ -573,23 +507,7 @@
         </w:numPr>
       </w:pPr>
       <w:r>
-        <w:t xml:space="preserve">Built to scale using </w:t>
-      </w:r>
-      <w:proofErr w:type="spellStart"/>
-      <w:r>
-        <w:t>PlanetScale’s</w:t>
-      </w:r>
-      <w:proofErr w:type="spellEnd"/>
-      <w:r>
-        <w:t xml:space="preserve"> serverless </w:t>
-      </w:r>
-      <w:proofErr w:type="spellStart"/>
-      <w:r>
-        <w:t>mySQL</w:t>
-      </w:r>
-      <w:proofErr w:type="spellEnd"/>
-      <w:r>
-        <w:t xml:space="preserve"> database with Prisma as the ORM.</w:t>
+        <w:t>Built to scale using PlanetScale’s serverless mySQL database with Prisma as the ORM.</w:t>
       </w:r>
     </w:p>
     <w:p>
@@ -601,15 +519,7 @@
         </w:numPr>
       </w:pPr>
       <w:r>
-        <w:t xml:space="preserve">Extended </w:t>
-      </w:r>
-      <w:proofErr w:type="spellStart"/>
-      <w:r>
-        <w:t>ShadCN’s</w:t>
-      </w:r>
-      <w:proofErr w:type="spellEnd"/>
-      <w:r>
-        <w:t xml:space="preserve"> headless UI library using Tailwind. </w:t>
+        <w:t xml:space="preserve">Extended ShadCN’s headless UI library using Tailwind. </w:t>
       </w:r>
     </w:p>
     <w:p>
@@ -627,15 +537,7 @@
         <w:t xml:space="preserve"> the app</w:t>
       </w:r>
       <w:r>
-        <w:t xml:space="preserve"> using Typescript, Zod, and </w:t>
-      </w:r>
-      <w:proofErr w:type="spellStart"/>
-      <w:r>
-        <w:t>tRPC</w:t>
-      </w:r>
-      <w:proofErr w:type="spellEnd"/>
-      <w:r>
-        <w:t>.</w:t>
+        <w:t xml:space="preserve"> using Typescript, Zod, and tRPC.</w:t>
       </w:r>
     </w:p>
     <w:p>
@@ -1596,6 +1498,7 @@
     <w:rsid w:val="0012651E"/>
     <w:rsid w:val="001A5928"/>
     <w:rsid w:val="0051113E"/>
+    <w:rsid w:val="00512281"/>
     <w:rsid w:val="006047BE"/>
     <w:rsid w:val="009C2EDF"/>
     <w:rsid w:val="009E0E47"/>

--- a/public/BogdanShmatResume.docx
+++ b/public/BogdanShmatResume.docx
@@ -103,7 +103,7 @@
               <w:pStyle w:val="ContactInfoEmphasis"/>
               <w:contextualSpacing w:val="0"/>
             </w:pPr>
-            <w:hyperlink r:id="rId5" w:history="1">
+            <w:hyperlink r:id="rId6" w:history="1">
               <w:r>
                 <w:rPr>
                   <w:rStyle w:val="Hyperlink"/>
@@ -179,13 +179,7 @@
               <w:contextualSpacing w:val="0"/>
             </w:pPr>
             <w:r>
-              <w:t xml:space="preserve">may, </w:t>
-            </w:r>
-            <w:r>
-              <w:t xml:space="preserve"> </w:t>
-            </w:r>
-            <w:r>
-              <w:t>2024 (expected)</w:t>
+              <w:t>may, 2024 (expected)</w:t>
             </w:r>
           </w:p>
           <w:p>
@@ -198,17 +192,7 @@
                 <w:b w:val="0"/>
                 <w:bCs/>
               </w:rPr>
-              <w:t>Software</w:t>
-            </w:r>
-            <w:r>
-              <w:t xml:space="preserve"> </w:t>
-            </w:r>
-            <w:r>
-              <w:rPr>
-                <w:b w:val="0"/>
-                <w:bCs/>
-              </w:rPr>
-              <w:t>Engineering</w:t>
+              <w:t>Bachelor of Science in Software Engineering</w:t>
             </w:r>
             <w:r>
               <w:t xml:space="preserve">, </w:t>
@@ -438,7 +422,7 @@
       <w:pPr>
         <w:pStyle w:val="ListBullet"/>
       </w:pPr>
-      <w:hyperlink r:id="rId6" w:history="1">
+      <w:hyperlink r:id="rId7" w:history="1">
         <w:r>
           <w:rPr>
             <w:rStyle w:val="Hyperlink"/>
@@ -474,7 +458,7 @@
         <w:t xml:space="preserve">s </w:t>
       </w:r>
       <w:r>
-        <w:t>to the Nutritionix API to log meals and workouts. Achieved full CRUD operations and facilitated easy access to past data using React Calendar.</w:t>
+        <w:t>to the Nutritionix API to log meals and workouts.</w:t>
       </w:r>
     </w:p>
     <w:p>
@@ -486,16 +470,7 @@
         </w:numPr>
       </w:pPr>
       <w:r>
-        <w:t>Authenticated routes</w:t>
-      </w:r>
-      <w:r>
-        <w:t xml:space="preserve"> with </w:t>
-      </w:r>
-      <w:r>
-        <w:t>password-less Github/Google sign-in using Clerk</w:t>
-      </w:r>
-      <w:r>
-        <w:t>.</w:t>
+        <w:t xml:space="preserve"> Achieved full CRUD operations and facilitated easy access to past data using React Calendar.</w:t>
       </w:r>
     </w:p>
     <w:p>
@@ -507,7 +482,34 @@
         </w:numPr>
       </w:pPr>
       <w:r>
-        <w:t>Built to scale using PlanetScale’s serverless mySQL database with Prisma as the ORM.</w:t>
+        <w:t>Authenticated routes</w:t>
+      </w:r>
+      <w:r>
+        <w:t xml:space="preserve"> </w:t>
+      </w:r>
+      <w:r>
+        <w:t>paired with</w:t>
+      </w:r>
+      <w:r>
+        <w:t xml:space="preserve"> </w:t>
+      </w:r>
+      <w:r>
+        <w:t>password-less Github/Google sign-in using Clerk</w:t>
+      </w:r>
+      <w:r>
+        <w:t>.</w:t>
+      </w:r>
+    </w:p>
+    <w:p>
+      <w:pPr>
+        <w:pStyle w:val="ListBullet"/>
+        <w:numPr>
+          <w:ilvl w:val="1"/>
+          <w:numId w:val="1"/>
+        </w:numPr>
+      </w:pPr>
+      <w:r>
+        <w:t>Built to scale using PlanetScale’s serverless mySQL database with Prisma.</w:t>
       </w:r>
     </w:p>
     <w:p>
@@ -1497,6 +1499,7 @@
     <w:rsid w:val="00025B10"/>
     <w:rsid w:val="0012651E"/>
     <w:rsid w:val="001A5928"/>
+    <w:rsid w:val="003E47EF"/>
     <w:rsid w:val="0051113E"/>
     <w:rsid w:val="00512281"/>
     <w:rsid w:val="006047BE"/>
@@ -1505,6 +1508,7 @@
     <w:rsid w:val="00A555C4"/>
     <w:rsid w:val="00B1105E"/>
     <w:rsid w:val="00CB75AD"/>
+    <w:rsid w:val="00CE072A"/>
     <w:rsid w:val="00DB6F21"/>
   </w:rsids>
   <m:mathPr>
@@ -2267,4 +2271,16 @@
     </a:ext>
   </a:extLst>
 </a:theme>
+</file>
+
+<file path=customXml/item1.xml><?xml version="1.0" encoding="utf-8"?>
+<b:Sources xmlns:b="http://schemas.openxmlformats.org/officeDocument/2006/bibliography" xmlns="http://schemas.openxmlformats.org/officeDocument/2006/bibliography" SelectedStyle="\APASixthEditionOfficeOnline.xsl" StyleName="APA" Version="6"/>
+</file>
+
+<file path=customXml/itemProps1.xml><?xml version="1.0" encoding="utf-8"?>
+<ds:datastoreItem xmlns:ds="http://schemas.openxmlformats.org/officeDocument/2006/customXml" ds:itemID="{8A8F01A8-F4F6-4DDF-ABF8-D137FAB79EDF}">
+  <ds:schemaRefs>
+    <ds:schemaRef ds:uri="http://schemas.openxmlformats.org/officeDocument/2006/bibliography"/>
+  </ds:schemaRefs>
+</ds:datastoreItem>
 </file>
--- a/public/BogdanShmatResume.docx
+++ b/public/BogdanShmatResume.docx
@@ -175,290 +175,6 @@
         <w:rPr>
           <w:rFonts w:cstheme="minorHAnsi"/>
         </w:rPr>
-        <w:t>SKILLS</w:t>
-      </w:r>
-    </w:p>
-    <w:p>
-      <w:pPr>
-        <w:ind w:left="720" w:hanging="720"/>
-        <w:rPr>
-          <w:rFonts w:cstheme="minorHAnsi"/>
-        </w:rPr>
-      </w:pPr>
-      <w:r>
-        <w:rPr>
-          <w:rFonts w:cstheme="minorHAnsi"/>
-          <w:b/>
-          <w:bCs/>
-        </w:rPr>
-        <w:t>Languages</w:t>
-      </w:r>
-      <w:r>
-        <w:rPr>
-          <w:rFonts w:cstheme="minorHAnsi"/>
-          <w:b/>
-          <w:bCs/>
-        </w:rPr>
-        <w:t xml:space="preserve">: </w:t>
-      </w:r>
-      <w:r>
-        <w:rPr>
-          <w:rFonts w:cstheme="minorHAnsi"/>
-        </w:rPr>
-        <w:t>React, Python,</w:t>
-      </w:r>
-      <w:r>
-        <w:rPr>
-          <w:rFonts w:cstheme="minorHAnsi"/>
-        </w:rPr>
-        <w:t xml:space="preserve"> TypeScript,</w:t>
-      </w:r>
-      <w:r>
-        <w:rPr>
-          <w:rFonts w:cstheme="minorHAnsi"/>
-        </w:rPr>
-        <w:t xml:space="preserve"> C#, Java</w:t>
-      </w:r>
-    </w:p>
-    <w:p>
-      <w:pPr>
-        <w:rPr>
-          <w:rFonts w:cstheme="minorHAnsi"/>
-        </w:rPr>
-      </w:pPr>
-      <w:r>
-        <w:rPr>
-          <w:rFonts w:cstheme="minorHAnsi"/>
-          <w:b/>
-          <w:bCs/>
-        </w:rPr>
-        <w:t xml:space="preserve">Tools: </w:t>
-      </w:r>
-      <w:r>
-        <w:rPr>
-          <w:rFonts w:cstheme="minorHAnsi"/>
-        </w:rPr>
-        <w:t xml:space="preserve">Git, </w:t>
-      </w:r>
-      <w:r>
-        <w:rPr>
-          <w:rFonts w:cstheme="minorHAnsi"/>
-        </w:rPr>
-        <w:t xml:space="preserve">Sentry, </w:t>
-      </w:r>
-      <w:proofErr w:type="spellStart"/>
-      <w:r>
-        <w:rPr>
-          <w:rFonts w:cstheme="minorHAnsi"/>
-        </w:rPr>
-        <w:t>PostHog</w:t>
-      </w:r>
-      <w:proofErr w:type="spellEnd"/>
-      <w:r>
-        <w:rPr>
-          <w:rFonts w:cstheme="minorHAnsi"/>
-        </w:rPr>
-        <w:t>, Visual Studio Code</w:t>
-      </w:r>
-      <w:r>
-        <w:rPr>
-          <w:rFonts w:cstheme="minorHAnsi"/>
-        </w:rPr>
-        <w:t>, Azure Dev Ops</w:t>
-      </w:r>
-    </w:p>
-    <w:p>
-      <w:pPr>
-        <w:pBdr>
-          <w:bottom w:val="single" w:sz="12" w:space="1" w:color="auto"/>
-        </w:pBdr>
-        <w:rPr>
-          <w:rFonts w:cstheme="minorHAnsi"/>
-        </w:rPr>
-      </w:pPr>
-      <w:r>
-        <w:rPr>
-          <w:rFonts w:cstheme="minorHAnsi"/>
-        </w:rPr>
-        <w:t>EDUCATION</w:t>
-      </w:r>
-      <w:r>
-        <w:rPr>
-          <w:rFonts w:cstheme="minorHAnsi"/>
-        </w:rPr>
-        <w:t>/CERTIFICATIONS</w:t>
-      </w:r>
-    </w:p>
-    <w:p>
-      <w:pPr>
-        <w:rPr>
-          <w:rFonts w:cstheme="minorHAnsi"/>
-          <w:b/>
-          <w:bCs/>
-        </w:rPr>
-      </w:pPr>
-      <w:r>
-        <w:rPr>
-          <w:rFonts w:cstheme="minorHAnsi"/>
-          <w:b/>
-          <w:bCs/>
-        </w:rPr>
-        <w:t>Washington State University</w:t>
-      </w:r>
-      <w:r>
-        <w:rPr>
-          <w:rFonts w:cstheme="minorHAnsi"/>
-          <w:b/>
-          <w:bCs/>
-        </w:rPr>
-        <w:tab/>
-      </w:r>
-      <w:r>
-        <w:rPr>
-          <w:rFonts w:cstheme="minorHAnsi"/>
-          <w:b/>
-          <w:bCs/>
-        </w:rPr>
-        <w:tab/>
-      </w:r>
-      <w:r>
-        <w:rPr>
-          <w:rFonts w:cstheme="minorHAnsi"/>
-          <w:b/>
-          <w:bCs/>
-        </w:rPr>
-        <w:tab/>
-      </w:r>
-      <w:r>
-        <w:rPr>
-          <w:rFonts w:cstheme="minorHAnsi"/>
-          <w:b/>
-          <w:bCs/>
-        </w:rPr>
-        <w:tab/>
-      </w:r>
-      <w:r>
-        <w:rPr>
-          <w:rFonts w:cstheme="minorHAnsi"/>
-          <w:b/>
-          <w:bCs/>
-        </w:rPr>
-        <w:tab/>
-      </w:r>
-      <w:r>
-        <w:rPr>
-          <w:rFonts w:cstheme="minorHAnsi"/>
-          <w:b/>
-          <w:bCs/>
-        </w:rPr>
-        <w:tab/>
-      </w:r>
-      <w:r>
-        <w:rPr>
-          <w:rFonts w:cstheme="minorHAnsi"/>
-          <w:b/>
-          <w:bCs/>
-        </w:rPr>
-        <w:tab/>
-      </w:r>
-      <w:r>
-        <w:rPr>
-          <w:rFonts w:cstheme="minorHAnsi"/>
-        </w:rPr>
-        <w:t>Aug 2020-May-2024</w:t>
-      </w:r>
-    </w:p>
-    <w:p>
-      <w:pPr>
-        <w:rPr>
-          <w:rFonts w:cstheme="minorHAnsi"/>
-        </w:rPr>
-      </w:pPr>
-      <w:r>
-        <w:rPr>
-          <w:rFonts w:cstheme="minorHAnsi"/>
-        </w:rPr>
-        <w:t>BS in Software Engineering</w:t>
-      </w:r>
-    </w:p>
-    <w:p>
-      <w:pPr>
-        <w:rPr>
-          <w:rFonts w:cstheme="minorHAnsi"/>
-        </w:rPr>
-      </w:pPr>
-      <w:r>
-        <w:rPr>
-          <w:rFonts w:cstheme="minorHAnsi"/>
-        </w:rPr>
-        <w:t xml:space="preserve">Azure Fundamentals (AZ-900) </w:t>
-      </w:r>
-      <w:hyperlink r:id="rId8" w:history="1">
-        <w:r>
-          <w:rPr>
-            <w:rStyle w:val="Hyperlink"/>
-            <w:rFonts w:cstheme="minorHAnsi"/>
-          </w:rPr>
-          <w:t>link</w:t>
-        </w:r>
-      </w:hyperlink>
-      <w:r>
-        <w:rPr>
-          <w:rFonts w:cstheme="minorHAnsi"/>
-        </w:rPr>
-        <w:tab/>
-      </w:r>
-      <w:r>
-        <w:rPr>
-          <w:rFonts w:cstheme="minorHAnsi"/>
-        </w:rPr>
-        <w:tab/>
-      </w:r>
-      <w:r>
-        <w:rPr>
-          <w:rFonts w:cstheme="minorHAnsi"/>
-        </w:rPr>
-        <w:tab/>
-      </w:r>
-      <w:r>
-        <w:rPr>
-          <w:rFonts w:cstheme="minorHAnsi"/>
-        </w:rPr>
-        <w:tab/>
-      </w:r>
-      <w:r>
-        <w:rPr>
-          <w:rFonts w:cstheme="minorHAnsi"/>
-        </w:rPr>
-        <w:tab/>
-      </w:r>
-      <w:r>
-        <w:rPr>
-          <w:rFonts w:cstheme="minorHAnsi"/>
-        </w:rPr>
-        <w:tab/>
-      </w:r>
-      <w:r>
-        <w:rPr>
-          <w:rFonts w:cstheme="minorHAnsi"/>
-        </w:rPr>
-        <w:tab/>
-        <w:t>December 2023</w:t>
-      </w:r>
-    </w:p>
-    <w:p>
-      <w:pPr>
-        <w:pBdr>
-          <w:bottom w:val="single" w:sz="12" w:space="1" w:color="auto"/>
-        </w:pBdr>
-        <w:rPr>
-          <w:rFonts w:cstheme="minorHAnsi"/>
-        </w:rPr>
-      </w:pPr>
-      <w:r>
-        <w:rPr>
-          <w:rFonts w:cstheme="minorHAnsi"/>
-        </w:rPr>
         <w:t>EXPERIENCE</w:t>
       </w:r>
     </w:p>
@@ -512,32 +228,6 @@
         <w:rPr>
           <w:rFonts w:cstheme="minorHAnsi"/>
         </w:rPr>
-        <w:t>I was a</w:t>
-      </w:r>
-      <w:r>
-        <w:rPr>
-          <w:rFonts w:cstheme="minorHAnsi"/>
-        </w:rPr>
-        <w:t>ssigned tickets through Jira and clarified ambiguous requirements with the corresponding project manager to ensure ticket success.</w:t>
-      </w:r>
-    </w:p>
-    <w:p>
-      <w:pPr>
-        <w:pStyle w:val="ListParagraph"/>
-        <w:numPr>
-          <w:ilvl w:val="0"/>
-          <w:numId w:val="6"/>
-        </w:numPr>
-        <w:rPr>
-          <w:rFonts w:cstheme="minorHAnsi"/>
-          <w:b/>
-          <w:bCs/>
-        </w:rPr>
-      </w:pPr>
-      <w:r>
-        <w:rPr>
-          <w:rFonts w:cstheme="minorHAnsi"/>
-        </w:rPr>
         <w:t>Completed high impact tasks such as a high complexity addition into the client facing UI library using Styled-Components, TypeScript, React, React Testing library and Jest</w:t>
       </w:r>
       <w:r>
@@ -583,7 +273,7 @@
         </w:rPr>
         <w:t xml:space="preserve"> | </w:t>
       </w:r>
-      <w:hyperlink r:id="rId9" w:history="1">
+      <w:hyperlink r:id="rId8" w:history="1">
         <w:r>
           <w:rPr>
             <w:rStyle w:val="Hyperlink"/>
@@ -809,7 +499,7 @@
         </w:rPr>
         <w:t xml:space="preserve"> </w:t>
       </w:r>
-      <w:hyperlink r:id="rId10" w:history="1">
+      <w:hyperlink r:id="rId9" w:history="1">
         <w:r>
           <w:rPr>
             <w:rStyle w:val="Hyperlink"/>
@@ -893,7 +583,7 @@
         </w:rPr>
         <w:t xml:space="preserve"> </w:t>
       </w:r>
-      <w:hyperlink r:id="rId11" w:history="1">
+      <w:hyperlink r:id="rId10" w:history="1">
         <w:r>
           <w:rPr>
             <w:rStyle w:val="Hyperlink"/>
@@ -918,7 +608,14 @@
         </w:rPr>
         <w:t xml:space="preserve">, </w:t>
       </w:r>
-      <w:hyperlink r:id="rId12" w:history="1">
+      <w:hyperlink r:id="rId11" w:history="1">
+        <w:r>
+          <w:rPr>
+            <w:rStyle w:val="Hyperlink"/>
+            <w:rFonts w:cstheme="minorHAnsi"/>
+          </w:rPr>
+          <w:t>https://github.com/boshma/Wildfire-Prediction-Model-LR</w:t>
+        </w:r>
         <w:r>
           <w:rPr>
             <w:rStyle w:val="Hyperlink"/>
@@ -926,7 +623,7 @@
             <w:b/>
             <w:bCs/>
           </w:rPr>
-          <w:t>https://github.com/boshma/Wildfire-Prediction-Model-LR-</w:t>
+          <w:t>-</w:t>
         </w:r>
       </w:hyperlink>
       <w:r>
@@ -989,8 +686,318 @@
         <w:rPr>
           <w:rFonts w:cstheme="minorHAnsi"/>
         </w:rPr>
-        <w:t>Gathered and preprocessed historical wildfire data.</w:t>
-      </w:r>
+        <w:t>Gathered and preprocessed historical wildfire data</w:t>
+      </w:r>
+      <w:r>
+        <w:rPr>
+          <w:rFonts w:cstheme="minorHAnsi"/>
+        </w:rPr>
+        <w:t xml:space="preserve"> using Python</w:t>
+      </w:r>
+      <w:r>
+        <w:rPr>
+          <w:rFonts w:cstheme="minorHAnsi"/>
+        </w:rPr>
+        <w:t>.</w:t>
+      </w:r>
+    </w:p>
+    <w:p>
+      <w:pPr>
+        <w:pBdr>
+          <w:bottom w:val="single" w:sz="12" w:space="1" w:color="auto"/>
+        </w:pBdr>
+        <w:rPr>
+          <w:rFonts w:cstheme="minorHAnsi"/>
+        </w:rPr>
+      </w:pPr>
+      <w:r>
+        <w:rPr>
+          <w:rFonts w:cstheme="minorHAnsi"/>
+        </w:rPr>
+        <w:t>SKILLS</w:t>
+      </w:r>
+    </w:p>
+    <w:p>
+      <w:pPr>
+        <w:pStyle w:val="ListParagraph"/>
+        <w:numPr>
+          <w:ilvl w:val="0"/>
+          <w:numId w:val="8"/>
+        </w:numPr>
+        <w:rPr>
+          <w:rFonts w:cstheme="minorHAnsi"/>
+        </w:rPr>
+      </w:pPr>
+      <w:r>
+        <w:rPr>
+          <w:rFonts w:cstheme="minorHAnsi"/>
+          <w:b/>
+          <w:bCs/>
+        </w:rPr>
+        <w:t xml:space="preserve">Languages: </w:t>
+      </w:r>
+      <w:r>
+        <w:rPr>
+          <w:rFonts w:cstheme="minorHAnsi"/>
+        </w:rPr>
+        <w:t>React, Python, TypeScript, C#, Java</w:t>
+      </w:r>
+    </w:p>
+    <w:p>
+      <w:pPr>
+        <w:pStyle w:val="ListParagraph"/>
+        <w:numPr>
+          <w:ilvl w:val="0"/>
+          <w:numId w:val="8"/>
+        </w:numPr>
+        <w:rPr>
+          <w:rFonts w:cstheme="minorHAnsi"/>
+        </w:rPr>
+      </w:pPr>
+      <w:r>
+        <w:rPr>
+          <w:rFonts w:cstheme="minorHAnsi"/>
+          <w:b/>
+          <w:bCs/>
+        </w:rPr>
+        <w:t xml:space="preserve">Tools: </w:t>
+      </w:r>
+      <w:r>
+        <w:rPr>
+          <w:rFonts w:cstheme="minorHAnsi"/>
+        </w:rPr>
+        <w:t>Git, Visual Studio Code, Azure Dev Ops</w:t>
+      </w:r>
+      <w:r>
+        <w:rPr>
+          <w:rFonts w:cstheme="minorHAnsi"/>
+        </w:rPr>
+        <w:t>,</w:t>
+      </w:r>
+      <w:r>
+        <w:rPr>
+          <w:rFonts w:cstheme="minorHAnsi"/>
+        </w:rPr>
+        <w:t xml:space="preserve"> </w:t>
+      </w:r>
+      <w:r>
+        <w:rPr>
+          <w:rFonts w:cstheme="minorHAnsi"/>
+        </w:rPr>
+        <w:t xml:space="preserve">Sentry, </w:t>
+      </w:r>
+      <w:proofErr w:type="spellStart"/>
+      <w:r>
+        <w:rPr>
+          <w:rFonts w:cstheme="minorHAnsi"/>
+        </w:rPr>
+        <w:t>PostHog</w:t>
+      </w:r>
+      <w:proofErr w:type="spellEnd"/>
+      <w:r>
+        <w:rPr>
+          <w:rFonts w:cstheme="minorHAnsi"/>
+        </w:rPr>
+        <w:t>,</w:t>
+      </w:r>
+    </w:p>
+    <w:p>
+      <w:pPr>
+        <w:pBdr>
+          <w:bottom w:val="single" w:sz="12" w:space="1" w:color="auto"/>
+        </w:pBdr>
+        <w:rPr>
+          <w:rFonts w:cstheme="minorHAnsi"/>
+        </w:rPr>
+      </w:pPr>
+      <w:r>
+        <w:rPr>
+          <w:rFonts w:cstheme="minorHAnsi"/>
+        </w:rPr>
+        <w:t>EDUCATION/CERTIFICATIONS</w:t>
+      </w:r>
+    </w:p>
+    <w:p>
+      <w:pPr>
+        <w:pStyle w:val="ListParagraph"/>
+        <w:numPr>
+          <w:ilvl w:val="0"/>
+          <w:numId w:val="8"/>
+        </w:numPr>
+        <w:rPr>
+          <w:rFonts w:cstheme="minorHAnsi"/>
+          <w:b/>
+          <w:bCs/>
+        </w:rPr>
+      </w:pPr>
+      <w:r>
+        <w:rPr>
+          <w:rFonts w:cstheme="minorHAnsi"/>
+          <w:b/>
+          <w:bCs/>
+        </w:rPr>
+        <w:t>Washington State University</w:t>
+      </w:r>
+      <w:r>
+        <w:rPr>
+          <w:rFonts w:cstheme="minorHAnsi"/>
+          <w:b/>
+          <w:bCs/>
+        </w:rPr>
+        <w:tab/>
+      </w:r>
+      <w:r>
+        <w:rPr>
+          <w:rFonts w:cstheme="minorHAnsi"/>
+          <w:b/>
+          <w:bCs/>
+        </w:rPr>
+        <w:tab/>
+      </w:r>
+      <w:r>
+        <w:rPr>
+          <w:rFonts w:cstheme="minorHAnsi"/>
+          <w:b/>
+          <w:bCs/>
+        </w:rPr>
+        <w:tab/>
+      </w:r>
+      <w:r>
+        <w:rPr>
+          <w:rFonts w:cstheme="minorHAnsi"/>
+          <w:b/>
+          <w:bCs/>
+        </w:rPr>
+        <w:tab/>
+      </w:r>
+      <w:r>
+        <w:rPr>
+          <w:rFonts w:cstheme="minorHAnsi"/>
+          <w:b/>
+          <w:bCs/>
+        </w:rPr>
+        <w:tab/>
+      </w:r>
+      <w:r>
+        <w:rPr>
+          <w:rFonts w:cstheme="minorHAnsi"/>
+        </w:rPr>
+        <w:t>Aug 2020-May-2024</w:t>
+      </w:r>
+    </w:p>
+    <w:p>
+      <w:pPr>
+        <w:pStyle w:val="ListParagraph"/>
+        <w:numPr>
+          <w:ilvl w:val="0"/>
+          <w:numId w:val="8"/>
+        </w:numPr>
+        <w:rPr>
+          <w:rFonts w:cstheme="minorHAnsi"/>
+        </w:rPr>
+      </w:pPr>
+      <w:r>
+        <w:rPr>
+          <w:rFonts w:cstheme="minorHAnsi"/>
+        </w:rPr>
+        <w:t>BS in Software Engineering</w:t>
+      </w:r>
+    </w:p>
+    <w:p>
+      <w:pPr>
+        <w:pStyle w:val="ListParagraph"/>
+        <w:numPr>
+          <w:ilvl w:val="0"/>
+          <w:numId w:val="8"/>
+        </w:numPr>
+        <w:rPr>
+          <w:rFonts w:cstheme="minorHAnsi"/>
+        </w:rPr>
+      </w:pPr>
+      <w:r>
+        <w:rPr>
+          <w:rFonts w:cstheme="minorHAnsi"/>
+        </w:rPr>
+        <w:t xml:space="preserve">Azure Fundamentals (AZ-900) </w:t>
+      </w:r>
+      <w:hyperlink r:id="rId12" w:history="1">
+        <w:r>
+          <w:rPr>
+            <w:rStyle w:val="Hyperlink"/>
+            <w:rFonts w:cstheme="minorHAnsi"/>
+          </w:rPr>
+          <w:t>link</w:t>
+        </w:r>
+      </w:hyperlink>
+      <w:r>
+        <w:rPr>
+          <w:rFonts w:cstheme="minorHAnsi"/>
+        </w:rPr>
+        <w:tab/>
+      </w:r>
+      <w:r>
+        <w:rPr>
+          <w:rFonts w:cstheme="minorHAnsi"/>
+        </w:rPr>
+        <w:t xml:space="preserve">                                            </w:t>
+      </w:r>
+      <w:r>
+        <w:rPr>
+          <w:rFonts w:cstheme="minorHAnsi"/>
+        </w:rPr>
+        <w:t>December 2023</w:t>
+      </w:r>
+      <w:r>
+        <w:rPr>
+          <w:rFonts w:cstheme="minorHAnsi"/>
+        </w:rPr>
+        <w:tab/>
+      </w:r>
+      <w:r>
+        <w:rPr>
+          <w:rFonts w:cstheme="minorHAnsi"/>
+        </w:rPr>
+        <w:tab/>
+      </w:r>
+      <w:r>
+        <w:rPr>
+          <w:rFonts w:cstheme="minorHAnsi"/>
+        </w:rPr>
+        <w:tab/>
+      </w:r>
+      <w:r>
+        <w:rPr>
+          <w:rFonts w:cstheme="minorHAnsi"/>
+        </w:rPr>
+        <w:tab/>
+      </w:r>
+      <w:r>
+        <w:rPr>
+          <w:rFonts w:cstheme="minorHAnsi"/>
+        </w:rPr>
+        <w:tab/>
+      </w:r>
+      <w:r>
+        <w:rPr>
+          <w:rFonts w:cstheme="minorHAnsi"/>
+        </w:rPr>
+        <w:tab/>
+      </w:r>
+    </w:p>
+    <w:p>
+      <w:pPr>
+        <w:ind w:left="360"/>
+        <w:rPr>
+          <w:rFonts w:cstheme="minorHAnsi"/>
+        </w:rPr>
+      </w:pPr>
+    </w:p>
+    <w:p>
+      <w:pPr>
+        <w:rPr>
+          <w:rFonts w:cstheme="minorHAnsi"/>
+        </w:rPr>
+      </w:pPr>
     </w:p>
     <w:sectPr>
       <w:pgSz w:w="12240" w:h="15840"/>
@@ -1705,7 +1712,7 @@
         <w:rFonts w:ascii="Symbol" w:hAnsi="Symbol" w:hint="default"/>
       </w:rPr>
     </w:lvl>
-    <w:lvl w:ilvl="1" w:tplc="04090003" w:tentative="1">
+    <w:lvl w:ilvl="1" w:tplc="04090003">
       <w:start w:val="1"/>
       <w:numFmt w:val="bullet"/>
       <w:lvlText w:val="o"/>

--- a/public/BogdanShmatResume.docx
+++ b/public/BogdanShmatResume.docx
@@ -200,16 +200,8 @@
         <w:rPr>
           <w:rFonts w:cstheme="minorHAnsi"/>
         </w:rPr>
-        <w:t xml:space="preserve">| Invent | </w:t>
-      </w:r>
-      <w:proofErr w:type="gramStart"/>
-      <w:r>
-        <w:rPr>
-          <w:rFonts w:cstheme="minorHAnsi"/>
-        </w:rPr>
-        <w:t>Remote</w:t>
-      </w:r>
-      <w:proofErr w:type="gramEnd"/>
+        <w:t>| Invent | Remote</w:t>
+      </w:r>
     </w:p>
     <w:p>
       <w:pPr>
@@ -469,14 +461,7 @@
         <w:rPr>
           <w:rFonts w:cstheme="minorHAnsi"/>
         </w:rPr>
-        <w:t xml:space="preserve">(Wildfire Prediction Web </w:t>
-      </w:r>
-      <w:proofErr w:type="gramStart"/>
-      <w:r>
-        <w:rPr>
-          <w:rFonts w:cstheme="minorHAnsi"/>
-        </w:rPr>
-        <w:t>App)</w:t>
+        <w:t>(Wildfire Prediction Web App)</w:t>
       </w:r>
       <w:r>
         <w:rPr>
@@ -484,7 +469,6 @@
         </w:rPr>
         <w:t>|</w:t>
       </w:r>
-      <w:proofErr w:type="gramEnd"/>
       <w:r>
         <w:rPr>
           <w:rFonts w:cstheme="minorHAnsi"/>
@@ -778,13 +762,7 @@
         <w:rPr>
           <w:rFonts w:cstheme="minorHAnsi"/>
         </w:rPr>
-        <w:t xml:space="preserve"> </w:t>
-      </w:r>
-      <w:r>
-        <w:rPr>
-          <w:rFonts w:cstheme="minorHAnsi"/>
-        </w:rPr>
-        <w:t xml:space="preserve">Sentry, </w:t>
+        <w:t xml:space="preserve"> Sentry, </w:t>
       </w:r>
       <w:proofErr w:type="spellStart"/>
       <w:r>
@@ -888,10 +866,6 @@
     <w:p>
       <w:pPr>
         <w:pStyle w:val="ListParagraph"/>
-        <w:numPr>
-          <w:ilvl w:val="0"/>
-          <w:numId w:val="8"/>
-        </w:numPr>
         <w:rPr>
           <w:rFonts w:cstheme="minorHAnsi"/>
         </w:rPr>
